--- a/HD/HopDong_01_Trần Lê Anh Quốc.docx
+++ b/HD/HopDong_01_Trần Lê Anh Quốc.docx
@@ -574,7 +574,7 @@
         <w:rPr>
           <w:color w:val="000000"/>
         </w:rPr>
-        <w:t>…………….</w:t>
+        <w:t>0356.563.692</w:t>
       </w:r>
       <w:r>
         <w:rPr>
@@ -595,7 +595,7 @@
         <w:tab/>
         <w:t xml:space="preserve">Email: </w:t>
       </w:r>
-      <w:hyperlink r:id="rId8" w:tgtFrame="_blank" w:history="1">
+      <w:hyperlink r:id="rId8" w:history="1">
         <w:r>
           <w:rPr>
             <w:rStyle w:val="Hyperlink"/>
@@ -604,7 +604,7 @@
             <w:szCs w:val="23"/>
             <w:shd w:val="clear" w:color="auto" w:fill="FFFFFF"/>
           </w:rPr>
-          <w:t>greenworlqnbd@gmail.com</w:t>
+          <w:t>greenworldqnbd@gmail.com</w:t>
         </w:r>
       </w:hyperlink>
     </w:p>
@@ -746,7 +746,9 @@
         </w:rPr>
         <w:t xml:space="preserve">Sinh ngày: </w:t>
       </w:r>
-      <w:r/>
+      <w:r>
+        <w:t>06/03/1997</w:t>
+      </w:r>
     </w:p>
     <w:p>
       <w:pPr>
@@ -772,7 +774,7 @@
         <w:t xml:space="preserve">Địa chỉ thường trú: </w:t>
       </w:r>
       <w:r>
-        <w:t>.........</w:t>
+        <w:t>Tổ 9, ấp 3, Phú Điền, Tân Phú, Đồng Nai</w:t>
       </w:r>
     </w:p>
     <w:p>
@@ -812,7 +814,7 @@
         <w:t xml:space="preserve">: </w:t>
       </w:r>
       <w:r>
-        <w:t>.........</w:t>
+        <w:t>272524872</w:t>
       </w:r>
       <w:r>
         <w:rPr>
@@ -820,7 +822,12 @@
         </w:rPr>
         <w:t xml:space="preserve"> cấp ngày </w:t>
       </w:r>
-      <w:r/>
+      <w:r>
+        <w:t>31/05/20</w:t>
+      </w:r>
+      <w:r>
+        <w:t>12</w:t>
+      </w:r>
       <w:r>
         <w:rPr>
           <w:color w:val="000000"/>
@@ -831,7 +838,19 @@
         <w:rPr>
           <w:color w:val="000000"/>
         </w:rPr>
-        <w:t>do Cục CSQLHC về TTXH cấp</w:t>
+        <w:t xml:space="preserve">do </w:t>
+      </w:r>
+      <w:r>
+        <w:rPr>
+          <w:color w:val="000000"/>
+        </w:rPr>
+        <w:t>CA tỉnh Đồng Nai</w:t>
+      </w:r>
+      <w:r>
+        <w:rPr>
+          <w:color w:val="000000"/>
+        </w:rPr>
+        <w:t xml:space="preserve"> cấp</w:t>
       </w:r>
     </w:p>
     <w:p>
@@ -2883,7 +2902,6 @@
     <w:name w:val="Hyperlink"/>
     <w:basedOn w:val="DefaultParagraphFont"/>
     <w:uiPriority w:val="99"/>
-    <w:semiHidden/>
     <w:unhideWhenUsed/>
     <w:rsid w:val="00695968"/>
     <w:rPr>
@@ -2987,6 +3005,18 @@
         <w:right w:w="115" w:type="dxa"/>
       </w:tblCellMar>
     </w:tblPr>
+  </w:style>
+  <w:style w:type="character" w:styleId="UnresolvedMention">
+    <w:name w:val="Unresolved Mention"/>
+    <w:basedOn w:val="DefaultParagraphFont"/>
+    <w:uiPriority w:val="99"/>
+    <w:semiHidden/>
+    <w:unhideWhenUsed/>
+    <w:rsid w:val="009A631A"/>
+    <w:rPr>
+      <w:color w:val="605E5C"/>
+      <w:shd w:val="clear" w:color="auto" w:fill="E1DFDD"/>
+    </w:rPr>
   </w:style>
 </w:styles>
 </file>

--- a/HD/HopDong_01_Trần Lê Anh Quốc.docx
+++ b/HD/HopDong_01_Trần Lê Anh Quốc.docx
@@ -823,10 +823,7 @@
         <w:t xml:space="preserve"> cấp ngày </w:t>
       </w:r>
       <w:r>
-        <w:t>31/05/20</w:t>
-      </w:r>
-      <w:r>
-        <w:t>12</w:t>
+        <w:t>31/05/2012</w:t>
       </w:r>
       <w:r>
         <w:rPr>
@@ -1222,7 +1219,7 @@
         <w:rPr>
           <w:color w:val="000000"/>
         </w:rPr>
-        <w:t>đã bao gồm phúc lợi</w:t>
+        <w:t>đã bao gồm thuế và phúc lợi</w:t>
       </w:r>
       <w:r>
         <w:rPr>
@@ -1298,6 +1295,12 @@
           <w:color w:val="000000"/>
         </w:rPr>
         <w:t>- Hình thức trả lương: theo hàng tháng bằng chuyển khoản hoặc tiền mặt, được trả 01 lần vào tuần đầu của tháng liền sau.</w:t>
+      </w:r>
+      <w:r>
+        <w:rPr>
+          <w:color w:val="000000"/>
+        </w:rPr>
+        <w:t xml:space="preserve"> </w:t>
       </w:r>
     </w:p>
     <w:p>
